--- a/reports/P2_Report.docx
+++ b/reports/P2_Report.docx
@@ -1273,6 +1273,7 @@
       <w:r>
         <w:rPr>
           <w:rFonts w:cs="B Nazanin"/>
+          <w:noProof/>
           <w:sz w:val="28"/>
           <w:szCs w:val="28"/>
           <w:lang w:bidi="fa-IR"/>
@@ -1413,6 +1414,7 @@
       <w:r>
         <w:rPr>
           <w:rFonts w:cs="B Nazanin"/>
+          <w:noProof/>
           <w:sz w:val="28"/>
           <w:szCs w:val="28"/>
           <w:lang w:bidi="fa-IR"/>
@@ -1831,6 +1833,7 @@
       <w:r>
         <w:rPr>
           <w:rFonts w:cs="B Nazanin"/>
+          <w:noProof/>
           <w:sz w:val="28"/>
           <w:szCs w:val="28"/>
           <w:lang w:bidi="fa-IR"/>
@@ -2226,6 +2229,7 @@
       <w:r>
         <w:rPr>
           <w:rFonts w:cs="B Nazanin"/>
+          <w:noProof/>
           <w:sz w:val="28"/>
           <w:szCs w:val="28"/>
           <w:lang w:bidi="fa-IR"/>
@@ -2647,6 +2651,7 @@
       <w:r>
         <w:rPr>
           <w:rFonts w:cs="B Nazanin"/>
+          <w:noProof/>
           <w:sz w:val="28"/>
           <w:szCs w:val="28"/>
           <w:lang w:bidi="fa-IR"/>
@@ -4862,6 +4867,7 @@
       <w:r>
         <w:rPr>
           <w:rFonts w:cs="B Nazanin"/>
+          <w:noProof/>
           <w:sz w:val="28"/>
           <w:szCs w:val="28"/>
           <w:lang w:bidi="fa-IR"/>
@@ -5282,6 +5288,7 @@
       <w:r>
         <w:rPr>
           <w:rFonts w:cs="B Nazanin"/>
+          <w:noProof/>
           <w:sz w:val="28"/>
           <w:szCs w:val="28"/>
           <w:lang w:bidi="fa-IR"/>
@@ -5351,6 +5358,7 @@
       <w:r>
         <w:rPr>
           <w:rFonts w:cs="B Nazanin"/>
+          <w:noProof/>
           <w:sz w:val="28"/>
           <w:szCs w:val="28"/>
           <w:lang w:bidi="fa-IR"/>
@@ -6280,6 +6288,7 @@
       <w:r>
         <w:rPr>
           <w:rFonts w:cs="B Nazanin"/>
+          <w:noProof/>
           <w:sz w:val="28"/>
           <w:szCs w:val="28"/>
           <w:lang w:bidi="fa-IR"/>
@@ -6349,6 +6358,7 @@
       <w:r>
         <w:rPr>
           <w:rFonts w:cs="B Nazanin"/>
+          <w:noProof/>
           <w:sz w:val="28"/>
           <w:szCs w:val="28"/>
           <w:lang w:bidi="fa-IR"/>
@@ -6418,6 +6428,7 @@
       <w:r>
         <w:rPr>
           <w:rFonts w:cs="B Nazanin"/>
+          <w:noProof/>
           <w:sz w:val="28"/>
           <w:szCs w:val="28"/>
           <w:lang w:bidi="fa-IR"/>
@@ -6971,6 +6982,7 @@
       <w:r>
         <w:rPr>
           <w:rFonts w:cs="B Nazanin"/>
+          <w:noProof/>
           <w:sz w:val="28"/>
           <w:szCs w:val="28"/>
           <w:lang w:bidi="fa-IR"/>
@@ -7113,6 +7125,7 @@
       <w:r>
         <w:rPr>
           <w:rFonts w:cs="B Nazanin"/>
+          <w:noProof/>
           <w:sz w:val="28"/>
           <w:szCs w:val="28"/>
           <w:lang w:bidi="fa-IR"/>
@@ -7684,6 +7697,7 @@
       <w:r>
         <w:rPr>
           <w:rFonts w:cs="B Nazanin"/>
+          <w:noProof/>
           <w:sz w:val="28"/>
           <w:szCs w:val="28"/>
           <w:rtl/>
@@ -7732,16 +7746,17 @@
         <w:bidi/>
         <w:jc w:val="center"/>
         <w:rPr>
-          <w:rFonts w:cs="B Nazanin" w:hint="cs"/>
-          <w:sz w:val="28"/>
-          <w:szCs w:val="28"/>
-          <w:rtl/>
-          <w:lang w:bidi="fa-IR"/>
-        </w:rPr>
-      </w:pPr>
-      <w:r>
-        <w:rPr>
-          <w:rFonts w:cs="B Nazanin"/>
+          <w:rFonts w:cs="B Nazanin"/>
+          <w:sz w:val="28"/>
+          <w:szCs w:val="28"/>
+          <w:rtl/>
+          <w:lang w:bidi="fa-IR"/>
+        </w:rPr>
+      </w:pPr>
+      <w:r>
+        <w:rPr>
+          <w:rFonts w:cs="B Nazanin"/>
+          <w:noProof/>
           <w:sz w:val="28"/>
           <w:szCs w:val="28"/>
           <w:rtl/>
@@ -7965,6 +7980,7 @@
       <w:r>
         <w:rPr>
           <w:rFonts w:cs="B Nazanin"/>
+          <w:noProof/>
           <w:sz w:val="28"/>
           <w:szCs w:val="28"/>
           <w:rtl/>
@@ -8093,6 +8109,7 @@
       <w:r>
         <w:rPr>
           <w:rFonts w:cs="B Nazanin"/>
+          <w:noProof/>
           <w:sz w:val="28"/>
           <w:szCs w:val="28"/>
           <w:rtl/>
@@ -8231,6 +8248,7 @@
       <w:r>
         <w:rPr>
           <w:rFonts w:cs="B Nazanin"/>
+          <w:noProof/>
           <w:sz w:val="28"/>
           <w:szCs w:val="28"/>
           <w:rtl/>
@@ -8558,6 +8576,7 @@
       <w:r>
         <w:rPr>
           <w:rFonts w:cs="B Nazanin"/>
+          <w:noProof/>
           <w:sz w:val="28"/>
           <w:szCs w:val="28"/>
           <w:rtl/>
@@ -8791,6 +8810,7 @@
       <w:r>
         <w:rPr>
           <w:rFonts w:cs="B Nazanin"/>
+          <w:noProof/>
           <w:sz w:val="28"/>
           <w:szCs w:val="28"/>
           <w:rtl/>
@@ -8928,6 +8948,7 @@
       <w:r>
         <w:rPr>
           <w:rFonts w:cs="B Nazanin"/>
+          <w:noProof/>
           <w:sz w:val="28"/>
           <w:szCs w:val="28"/>
           <w:rtl/>
@@ -8994,18 +9015,7 @@
           <w:rtl/>
           <w:lang w:bidi="fa-IR"/>
         </w:rPr>
-        <w:t xml:space="preserve">بخش </w:t>
-      </w:r>
-      <w:r>
-        <w:rPr>
-          <w:rFonts w:cs="B Nazanin" w:hint="cs"/>
-          <w:color w:val="000000" w:themeColor="text1"/>
-          <w:sz w:val="40"/>
-          <w:szCs w:val="40"/>
-          <w:rtl/>
-          <w:lang w:bidi="fa-IR"/>
-        </w:rPr>
-        <w:t>سوم</w:t>
+        <w:t>بخش سوم</w:t>
       </w:r>
       <w:bookmarkEnd w:id="3"/>
     </w:p>
@@ -9014,7 +9024,7 @@
         <w:bidi/>
         <w:jc w:val="both"/>
         <w:rPr>
-          <w:rFonts w:cs="B Nazanin" w:hint="cs"/>
+          <w:rFonts w:cs="B Nazanin"/>
           <w:sz w:val="28"/>
           <w:szCs w:val="28"/>
           <w:rtl/>
@@ -9132,16 +9142,17 @@
         <w:bidi/>
         <w:jc w:val="center"/>
         <w:rPr>
-          <w:rFonts w:cs="B Nazanin" w:hint="cs"/>
-          <w:sz w:val="28"/>
-          <w:szCs w:val="28"/>
-          <w:rtl/>
-          <w:lang w:bidi="fa-IR"/>
-        </w:rPr>
-      </w:pPr>
-      <w:r>
-        <w:rPr>
-          <w:rFonts w:cs="B Nazanin"/>
+          <w:rFonts w:cs="B Nazanin"/>
+          <w:sz w:val="28"/>
+          <w:szCs w:val="28"/>
+          <w:rtl/>
+          <w:lang w:bidi="fa-IR"/>
+        </w:rPr>
+      </w:pPr>
+      <w:r>
+        <w:rPr>
+          <w:rFonts w:cs="B Nazanin"/>
+          <w:noProof/>
           <w:sz w:val="28"/>
           <w:szCs w:val="28"/>
           <w:rtl/>
@@ -9299,6 +9310,7 @@
       <w:r>
         <w:rPr>
           <w:rFonts w:cs="B Nazanin"/>
+          <w:noProof/>
           <w:sz w:val="28"/>
           <w:szCs w:val="28"/>
           <w:rtl/>
@@ -9417,6 +9429,7 @@
       <w:r>
         <w:rPr>
           <w:rFonts w:cs="B Nazanin"/>
+          <w:noProof/>
           <w:sz w:val="28"/>
           <w:szCs w:val="28"/>
           <w:rtl/>
@@ -9554,6 +9567,7 @@
       <w:r>
         <w:rPr>
           <w:rFonts w:cs="B Nazanin"/>
+          <w:noProof/>
           <w:sz w:val="28"/>
           <w:szCs w:val="28"/>
           <w:rtl/>
@@ -9711,6 +9725,7 @@
       <w:r>
         <w:rPr>
           <w:rFonts w:cs="B Nazanin"/>
+          <w:noProof/>
           <w:sz w:val="28"/>
           <w:szCs w:val="28"/>
           <w:rtl/>
@@ -9810,6 +9825,7 @@
       <w:r>
         <w:rPr>
           <w:rFonts w:cs="B Nazanin"/>
+          <w:noProof/>
           <w:sz w:val="28"/>
           <w:szCs w:val="28"/>
           <w:rtl/>
@@ -9938,6 +9954,7 @@
       <w:r>
         <w:rPr>
           <w:rFonts w:cs="B Nazanin"/>
+          <w:noProof/>
           <w:sz w:val="28"/>
           <w:szCs w:val="28"/>
           <w:rtl/>
@@ -10057,6 +10074,7 @@
       <w:r>
         <w:rPr>
           <w:rFonts w:cs="B Nazanin"/>
+          <w:noProof/>
           <w:sz w:val="28"/>
           <w:szCs w:val="28"/>
           <w:rtl/>
@@ -10137,6 +10155,7 @@
       <w:r>
         <w:rPr>
           <w:rFonts w:cs="B Nazanin"/>
+          <w:noProof/>
           <w:sz w:val="28"/>
           <w:szCs w:val="28"/>
           <w:rtl/>
@@ -10332,6 +10351,7 @@
       <w:r>
         <w:rPr>
           <w:rFonts w:cs="B Nazanin"/>
+          <w:noProof/>
           <w:sz w:val="28"/>
           <w:szCs w:val="28"/>
           <w:rtl/>
@@ -10488,6 +10508,7 @@
       <w:r>
         <w:rPr>
           <w:rFonts w:cs="B Nazanin"/>
+          <w:noProof/>
           <w:sz w:val="28"/>
           <w:szCs w:val="28"/>
           <w:rtl/>
@@ -10569,15 +10590,16 @@
       <w:r>
         <w:rPr>
           <w:rFonts w:cs="B Nazanin"/>
+          <w:noProof/>
           <w:sz w:val="28"/>
           <w:szCs w:val="28"/>
           <w:rtl/>
           <w:lang w:bidi="fa-IR"/>
         </w:rPr>
         <w:drawing>
-          <wp:inline distT="0" distB="0" distL="0" distR="0" wp14:anchorId="65DD4C9C" wp14:editId="3897BDAF">
-            <wp:extent cx="3790950" cy="2564562"/>
-            <wp:effectExtent l="0" t="0" r="0" b="7620"/>
+          <wp:inline distT="0" distB="0" distL="0" distR="0" wp14:anchorId="65DD4C9C" wp14:editId="6D150A9C">
+            <wp:extent cx="3514725" cy="2377697"/>
+            <wp:effectExtent l="0" t="0" r="0" b="3810"/>
             <wp:docPr id="23" name="Picture 23"/>
             <wp:cNvGraphicFramePr>
               <a:graphicFrameLocks xmlns:a="http://schemas.openxmlformats.org/drawingml/2006/main" noChangeAspect="1"/>
@@ -10598,7 +10620,7 @@
                   <pic:spPr>
                     <a:xfrm>
                       <a:off x="0" y="0"/>
-                      <a:ext cx="3796734" cy="2568475"/>
+                      <a:ext cx="3521900" cy="2382551"/>
                     </a:xfrm>
                     <a:prstGeom prst="rect">
                       <a:avLst/>
@@ -10706,6 +10728,7 @@
       <w:r>
         <w:rPr>
           <w:rFonts w:cs="B Nazanin"/>
+          <w:noProof/>
           <w:sz w:val="28"/>
           <w:szCs w:val="28"/>
           <w:rtl/>
@@ -10753,10 +10776,9 @@
         <w:bidi/>
         <w:jc w:val="both"/>
         <w:rPr>
-          <w:rFonts w:cs="B Nazanin" w:hint="cs"/>
-          <w:sz w:val="28"/>
-          <w:szCs w:val="28"/>
-          <w:rtl/>
+          <w:rFonts w:cs="B Nazanin"/>
+          <w:sz w:val="28"/>
+          <w:szCs w:val="28"/>
           <w:lang w:bidi="fa-IR"/>
         </w:rPr>
       </w:pPr>
@@ -10827,9 +10849,162 @@
         </w:rPr>
         <w:t xml:space="preserve"> تلاش در زیاد کردن داده ها کردیم ولی با تاثیر چندانی روی دقت مدل ها نگذاشت و از آن ها استفاده نکردیم.</w:t>
       </w:r>
+    </w:p>
+    <w:p>
+      <w:pPr>
+        <w:pStyle w:val="Heading1"/>
+        <w:bidi/>
+        <w:spacing w:line="240" w:lineRule="auto"/>
+        <w:jc w:val="both"/>
+        <w:rPr>
+          <w:rFonts w:cs="B Nazanin" w:hint="cs"/>
+          <w:color w:val="000000" w:themeColor="text1"/>
+          <w:sz w:val="40"/>
+          <w:szCs w:val="40"/>
+          <w:rtl/>
+          <w:lang w:bidi="fa-IR"/>
+        </w:rPr>
+      </w:pPr>
+      <w:r>
+        <w:rPr>
+          <w:rFonts w:cs="B Nazanin" w:hint="cs"/>
+          <w:color w:val="000000" w:themeColor="text1"/>
+          <w:sz w:val="40"/>
+          <w:szCs w:val="40"/>
+          <w:rtl/>
+          <w:lang w:bidi="fa-IR"/>
+        </w:rPr>
+        <w:t>منابع</w:t>
+      </w:r>
+    </w:p>
+    <w:p>
+      <w:pPr>
+        <w:jc w:val="both"/>
+        <w:rPr>
+          <w:rFonts w:cs="B Nazanin"/>
+          <w:sz w:val="28"/>
+          <w:szCs w:val="28"/>
+          <w:lang w:bidi="fa-IR"/>
+        </w:rPr>
+      </w:pPr>
+      <w:hyperlink r:id="rId43" w:history="1">
+        <w:r>
+          <w:rPr>
+            <w:rStyle w:val="Hyperlink"/>
+            <w:rFonts w:cs="B Nazanin"/>
+            <w:sz w:val="28"/>
+            <w:szCs w:val="28"/>
+            <w:lang w:bidi="fa-IR"/>
+          </w:rPr>
+          <w:t>https://github.com/prakhar21/Writing-with-BERT</w:t>
+        </w:r>
+      </w:hyperlink>
+    </w:p>
+    <w:p>
+      <w:pPr>
+        <w:jc w:val="both"/>
+        <w:rPr>
+          <w:rFonts w:cs="B Nazanin"/>
+          <w:sz w:val="28"/>
+          <w:szCs w:val="28"/>
+          <w:lang w:bidi="fa-IR"/>
+        </w:rPr>
+      </w:pPr>
+      <w:hyperlink r:id="rId44" w:history="1">
+        <w:r>
+          <w:rPr>
+            <w:rStyle w:val="Hyperlink"/>
+            <w:rFonts w:cs="B Nazanin"/>
+            <w:sz w:val="28"/>
+            <w:szCs w:val="28"/>
+            <w:lang w:bidi="fa-IR"/>
+          </w:rPr>
+          <w:t>https://keras.io/examples/nlp/text_classification_from_scratch/</w:t>
+        </w:r>
+      </w:hyperlink>
+    </w:p>
+    <w:p>
+      <w:pPr>
+        <w:jc w:val="both"/>
+        <w:rPr>
+          <w:rFonts w:cs="B Nazanin"/>
+          <w:sz w:val="28"/>
+          <w:szCs w:val="28"/>
+          <w:lang w:bidi="fa-IR"/>
+        </w:rPr>
+      </w:pPr>
+      <w:hyperlink r:id="rId45" w:history="1">
+        <w:r>
+          <w:rPr>
+            <w:rStyle w:val="Hyperlink"/>
+            <w:rFonts w:cs="B Nazanin"/>
+            <w:sz w:val="28"/>
+            <w:szCs w:val="28"/>
+            <w:lang w:bidi="fa-IR"/>
+          </w:rPr>
+          <w:t>https://keras.io/examples/nlp/text_classification_with_transformer/</w:t>
+        </w:r>
+      </w:hyperlink>
+    </w:p>
+    <w:p>
+      <w:pPr>
+        <w:jc w:val="both"/>
+        <w:rPr>
+          <w:rFonts w:cs="B Nazanin"/>
+          <w:sz w:val="28"/>
+          <w:szCs w:val="28"/>
+          <w:lang w:bidi="fa-IR"/>
+        </w:rPr>
+      </w:pPr>
+      <w:hyperlink r:id="rId46" w:history="1">
+        <w:r>
+          <w:rPr>
+            <w:rStyle w:val="Hyperlink"/>
+            <w:rFonts w:cs="B Nazanin"/>
+            <w:sz w:val="28"/>
+            <w:szCs w:val="28"/>
+            <w:lang w:bidi="fa-IR"/>
+          </w:rPr>
+          <w:t>https://colab.research.google.com/github/tensorflow/text/blob/master/docs/tutorials/classify_text_with_bert.ipynb#scrollTo=6IwI_2bcIeX8</w:t>
+        </w:r>
+      </w:hyperlink>
+    </w:p>
+    <w:p>
+      <w:pPr>
+        <w:jc w:val="both"/>
+        <w:rPr>
+          <w:rFonts w:cs="B Nazanin"/>
+          <w:sz w:val="28"/>
+          <w:szCs w:val="28"/>
+          <w:lang w:bidi="fa-IR"/>
+        </w:rPr>
+      </w:pPr>
+      <w:hyperlink r:id="rId47" w:history="1">
+        <w:r>
+          <w:rPr>
+            <w:rStyle w:val="Hyperlink"/>
+            <w:rFonts w:cs="B Nazanin"/>
+            <w:sz w:val="28"/>
+            <w:szCs w:val="28"/>
+            <w:lang w:bidi="fa-IR"/>
+          </w:rPr>
+          <w:t>https://towardsdatascience.com/text-classification-made-easy-with-autokeras-c1020ff60b17</w:t>
+        </w:r>
+      </w:hyperlink>
+    </w:p>
+    <w:p>
+      <w:pPr>
+        <w:jc w:val="both"/>
+        <w:rPr>
+          <w:rFonts w:cs="B Nazanin"/>
+          <w:sz w:val="28"/>
+          <w:szCs w:val="28"/>
+          <w:lang w:bidi="fa-IR"/>
+        </w:rPr>
+      </w:pPr>
     </w:p>
     <w:sectPr>
-      <w:footerReference w:type="default" r:id="rId43"/>
+      <w:footerReference w:type="default" r:id="rId48"/>
       <w:pgSz w:w="12240" w:h="15840"/>
       <w:pgMar w:top="1440" w:right="1440" w:bottom="1440" w:left="1440" w:header="720" w:footer="720" w:gutter="0"/>
       <w:cols w:space="720"/>
@@ -12084,6 +12259,7 @@
   <w:style w:type="character" w:default="1" w:styleId="DefaultParagraphFont">
     <w:name w:val="Default Paragraph Font"/>
     <w:uiPriority w:val="1"/>
+    <w:semiHidden/>
     <w:unhideWhenUsed/>
   </w:style>
   <w:style w:type="table" w:default="1" w:styleId="TableNormal">
